--- a/Cluster Analysis.docx
+++ b/Cluster Analysis.docx
@@ -173,26 +173,11 @@
         <w:ind w:firstLine="720"/>
       </w:pPr>
       <w:r>
-        <w:t>T</w:t>
-      </w:r>
-      <w:r>
-        <w:t xml:space="preserve">he dataset for this analysis </w:t>
-      </w:r>
-      <w:r>
-        <w:t xml:space="preserve">was built </w:t>
-      </w:r>
-      <w:r>
-        <w:t>from scratch by writing SQL queries in Snowflake, integrating the customer, subscription, tenant, and login views from Eagle Point Software’s database (see Appendix A for base dataset query). These queries applied all necessary pre-</w:t>
+        <w:t>The dataset for this analysis was built from scratch by writing SQL queries in Snowflake, integrating the customer, subscription, tenant, and login views from Eagle Point Software’s database (see Appendix A for base dataset query). These queries applied all necessary pre-</w:t>
       </w:r>
       <w:r>
         <w:lastRenderedPageBreak/>
-        <w:t xml:space="preserve">processing, filtering, and metric calculations directly in </w:t>
-      </w:r>
-      <w:r>
-        <w:t>SQL</w:t>
-      </w:r>
-      <w:r>
-        <w:t xml:space="preserve"> before exporting the results for analysis in Python.</w:t>
+        <w:t>processing, filtering, and metric calculations directly in SQL before exporting the results for analysis in Python.</w:t>
       </w:r>
     </w:p>
     <w:p>
@@ -237,13 +222,7 @@
         <w:ind w:firstLine="720"/>
       </w:pPr>
       <w:r>
-        <w:t xml:space="preserve">Customers with active subscriptions were identified using transaction records and then </w:t>
-      </w:r>
-      <w:r>
-        <w:t>joined</w:t>
-      </w:r>
-      <w:r>
-        <w:t xml:space="preserve"> tenant account information, which was subsequently linked to individual user IDs. For each customer with an active subscription, login activity was aggregated to produce engagement variables, which included total logins, the number of unique users who logged in, and the number of unique login days. From these statistics, multiple aggregations were calculated, which included average logins per day, user adoption rate (unique users with logins divided by total Pinnacle users), and usage per user (total logins divided by total Pinnacle users). These metrics provided a more normalized approach to representing the customers’ Pinnacle usage.</w:t>
+        <w:t>Customers with active subscriptions were identified using transaction records and then joined tenant account information, which was subsequently linked to individual user IDs. For each customer with an active subscription, login activity was aggregated to produce engagement variables, which included total logins, the number of unique users who logged in, and the number of unique login days. From these statistics, multiple aggregations were calculated, which included average logins per day, user adoption rate (unique users with logins divided by total Pinnacle users), and usage per user (total logins divided by total Pinnacle users). These metrics provided a more normalized approach to representing the customers’ Pinnacle usage.</w:t>
       </w:r>
     </w:p>
     <w:p>
@@ -267,19 +246,7 @@
         <w:ind w:firstLine="720"/>
       </w:pPr>
       <w:r>
-        <w:t>After clustering, additional customer attributes</w:t>
-      </w:r>
-      <w:r>
-        <w:t xml:space="preserve"> - </w:t>
-      </w:r>
-      <w:r>
-        <w:t>such as customer success manager, start date, end date, renewal date, and each account’s most recent health score</w:t>
-      </w:r>
-      <w:r>
-        <w:t xml:space="preserve"> - </w:t>
-      </w:r>
-      <w:r>
-        <w:t>were joined to the results (see Appendix B for customer attributes query). These added details helped identify and interpret the resulting clusters and provided context for understanding differences in usage patterns across customer groups.</w:t>
+        <w:t>After clustering, additional customer attributes - such as customer success manager, start date, end date, renewal date, and each account’s most recent health score - were joined to the results (see Appendix B for customer attributes query). These added details helped identify and interpret the resulting clusters and provided context for understanding differences in usage patterns across customer groups.</w:t>
       </w:r>
     </w:p>
     <w:p>
@@ -604,13 +571,11 @@
       <w:r>
         <w:t xml:space="preserve">To focus on customers with upcoming renewals, the dataset was filtered to only include accounts with renewal dates before the end of the year. This </w:t>
       </w:r>
-      <w:proofErr w:type="gramStart"/>
-      <w:r>
-        <w:t>made</w:t>
-      </w:r>
-      <w:proofErr w:type="gramEnd"/>
-      <w:r>
-        <w:t xml:space="preserve"> it easier to identify which customers may need attention soon, since their </w:t>
+      <w:r>
+        <w:t>enabled easier identification of</w:t>
+      </w:r>
+      <w:r>
+        <w:t xml:space="preserve"> which customers may need attention soon, since their </w:t>
       </w:r>
       <w:r>
         <w:t>renewal dates</w:t>
@@ -1836,19 +1801,7 @@
           <w:rPr>
             <w:rStyle w:val="Hyperlink"/>
           </w:rPr>
-          <w:t>https://github.com/benhefel8/Cluster-Analysis/blob/main</w:t>
-        </w:r>
-        <w:r>
-          <w:rPr>
-            <w:rStyle w:val="Hyperlink"/>
-          </w:rPr>
-          <w:t>/</w:t>
-        </w:r>
-        <w:r>
-          <w:rPr>
-            <w:rStyle w:val="Hyperlink"/>
-          </w:rPr>
-          <w:t>Usage%20Query.txt</w:t>
+          <w:t>https://github.com/benhefel8/Cluster-Analysis/blob/main/Usage%20Query.txt</w:t>
         </w:r>
       </w:hyperlink>
       <w:r>
@@ -3086,6 +3039,7 @@
   <w:style w:type="character" w:default="1" w:styleId="DefaultParagraphFont">
     <w:name w:val="Default Paragraph Font"/>
     <w:uiPriority w:val="1"/>
+    <w:semiHidden/>
     <w:unhideWhenUsed/>
   </w:style>
   <w:style w:type="table" w:default="1" w:styleId="TableNormal">
@@ -3753,6 +3707,21 @@
 </file>
 
 <file path=customXml/item1.xml><?xml version="1.0" encoding="utf-8"?>
+<?mso-contentType ?>
+<FormTemplates xmlns="http://schemas.microsoft.com/sharepoint/v3/contenttype/forms">
+  <Display>DocumentLibraryForm</Display>
+  <Edit>DocumentLibraryForm</Edit>
+  <New>DocumentLibraryForm</New>
+</FormTemplates>
+</file>
+
+<file path=customXml/item2.xml><?xml version="1.0" encoding="utf-8"?>
+<p:properties xmlns:p="http://schemas.microsoft.com/office/2006/metadata/properties" xmlns:xsi="http://www.w3.org/2001/XMLSchema-instance" xmlns:pc="http://schemas.microsoft.com/office/infopath/2007/PartnerControls">
+  <documentManagement/>
+</p:properties>
+</file>
+
+<file path=customXml/item3.xml><?xml version="1.0" encoding="utf-8"?>
 <ct:contentTypeSchema xmlns:ct="http://schemas.microsoft.com/office/2006/metadata/contentType" xmlns:ma="http://schemas.microsoft.com/office/2006/metadata/properties/metaAttributes" ct:_="" ma:_="" ma:contentTypeName="Document" ma:contentTypeID="0x01010073BDCA0E5E4ADB44BF7B9751C6ABAD07" ma:contentTypeVersion="6" ma:contentTypeDescription="Create a new document." ma:contentTypeScope="" ma:versionID="bc763e77405629f09d37dac91e672f25">
   <xsd:schema xmlns:xsd="http://www.w3.org/2001/XMLSchema" xmlns:xs="http://www.w3.org/2001/XMLSchema" xmlns:p="http://schemas.microsoft.com/office/2006/metadata/properties" xmlns:ns2="51d65c14-9022-4338-8b45-e0a32acd72e9" xmlns:ns3="b44df881-fadf-440f-afb5-966a22355f21" targetNamespace="http://schemas.microsoft.com/office/2006/metadata/properties" ma:root="true" ma:fieldsID="48392959dcbed303f9df1ec05b84266f" ns2:_="" ns3:_="">
     <xsd:import namespace="51d65c14-9022-4338-8b45-e0a32acd72e9"/>
@@ -3929,22 +3898,24 @@
 </ct:contentTypeSchema>
 </file>
 
-<file path=customXml/item2.xml><?xml version="1.0" encoding="utf-8"?>
-<p:properties xmlns:p="http://schemas.microsoft.com/office/2006/metadata/properties" xmlns:xsi="http://www.w3.org/2001/XMLSchema-instance" xmlns:pc="http://schemas.microsoft.com/office/infopath/2007/PartnerControls">
-  <documentManagement/>
-</p:properties>
+<file path=customXml/itemProps1.xml><?xml version="1.0" encoding="utf-8"?>
+<ds:datastoreItem xmlns:ds="http://schemas.openxmlformats.org/officeDocument/2006/customXml" ds:itemID="{D58AA3F7-6FCD-4D82-A05E-962B404C2F6A}">
+  <ds:schemaRefs>
+    <ds:schemaRef ds:uri="http://schemas.microsoft.com/sharepoint/v3/contenttype/forms"/>
+  </ds:schemaRefs>
+</ds:datastoreItem>
 </file>
 
-<file path=customXml/item3.xml><?xml version="1.0" encoding="utf-8"?>
-<?mso-contentType ?>
-<FormTemplates xmlns="http://schemas.microsoft.com/sharepoint/v3/contenttype/forms">
-  <Display>DocumentLibraryForm</Display>
-  <Edit>DocumentLibraryForm</Edit>
-  <New>DocumentLibraryForm</New>
-</FormTemplates>
+<file path=customXml/itemProps2.xml><?xml version="1.0" encoding="utf-8"?>
+<ds:datastoreItem xmlns:ds="http://schemas.openxmlformats.org/officeDocument/2006/customXml" ds:itemID="{269B1851-7F31-48A3-9B2C-5C0D56E3BB91}">
+  <ds:schemaRefs>
+    <ds:schemaRef ds:uri="http://schemas.microsoft.com/office/2006/metadata/properties"/>
+    <ds:schemaRef ds:uri="http://schemas.microsoft.com/office/infopath/2007/PartnerControls"/>
+  </ds:schemaRefs>
+</ds:datastoreItem>
 </file>
 
-<file path=customXml/itemProps1.xml><?xml version="1.0" encoding="utf-8"?>
+<file path=customXml/itemProps3.xml><?xml version="1.0" encoding="utf-8"?>
 <ds:datastoreItem xmlns:ds="http://schemas.openxmlformats.org/officeDocument/2006/customXml" ds:itemID="{C94DB5E4-A97C-474F-9B7B-6F4937515C62}">
   <ds:schemaRefs>
     <ds:schemaRef ds:uri="http://schemas.microsoft.com/office/2006/metadata/contentType"/>
@@ -3961,21 +3932,4 @@
     <ds:schemaRef ds:uri="http://schemas.microsoft.com/internal/obd"/>
   </ds:schemaRefs>
 </ds:datastoreItem>
-</file>
-
-<file path=customXml/itemProps2.xml><?xml version="1.0" encoding="utf-8"?>
-<ds:datastoreItem xmlns:ds="http://schemas.openxmlformats.org/officeDocument/2006/customXml" ds:itemID="{269B1851-7F31-48A3-9B2C-5C0D56E3BB91}">
-  <ds:schemaRefs>
-    <ds:schemaRef ds:uri="http://schemas.microsoft.com/office/2006/metadata/properties"/>
-    <ds:schemaRef ds:uri="http://schemas.microsoft.com/office/infopath/2007/PartnerControls"/>
-  </ds:schemaRefs>
-</ds:datastoreItem>
-</file>
-
-<file path=customXml/itemProps3.xml><?xml version="1.0" encoding="utf-8"?>
-<ds:datastoreItem xmlns:ds="http://schemas.openxmlformats.org/officeDocument/2006/customXml" ds:itemID="{D58AA3F7-6FCD-4D82-A05E-962B404C2F6A}">
-  <ds:schemaRefs>
-    <ds:schemaRef ds:uri="http://schemas.microsoft.com/sharepoint/v3/contenttype/forms"/>
-  </ds:schemaRefs>
-</ds:datastoreItem>
 </file>
--- a/Cluster Analysis.docx
+++ b/Cluster Analysis.docx
@@ -1743,7 +1743,24 @@
     <w:p>
       <w:pPr>
         <w:spacing w:line="480" w:lineRule="auto"/>
-      </w:pPr>
+        <w:rPr>
+          <w:b/>
+          <w:bCs/>
+          <w:i/>
+          <w:iCs/>
+          <w:u w:val="single"/>
+        </w:rPr>
+      </w:pPr>
+      <w:r>
+        <w:rPr>
+          <w:b/>
+          <w:bCs/>
+          <w:i/>
+          <w:iCs/>
+          <w:u w:val="single"/>
+        </w:rPr>
+        <w:t>Appendix</w:t>
+      </w:r>
     </w:p>
     <w:p>
       <w:pPr>
@@ -3707,21 +3724,6 @@
 </file>
 
 <file path=customXml/item1.xml><?xml version="1.0" encoding="utf-8"?>
-<?mso-contentType ?>
-<FormTemplates xmlns="http://schemas.microsoft.com/sharepoint/v3/contenttype/forms">
-  <Display>DocumentLibraryForm</Display>
-  <Edit>DocumentLibraryForm</Edit>
-  <New>DocumentLibraryForm</New>
-</FormTemplates>
-</file>
-
-<file path=customXml/item2.xml><?xml version="1.0" encoding="utf-8"?>
-<p:properties xmlns:p="http://schemas.microsoft.com/office/2006/metadata/properties" xmlns:xsi="http://www.w3.org/2001/XMLSchema-instance" xmlns:pc="http://schemas.microsoft.com/office/infopath/2007/PartnerControls">
-  <documentManagement/>
-</p:properties>
-</file>
-
-<file path=customXml/item3.xml><?xml version="1.0" encoding="utf-8"?>
 <ct:contentTypeSchema xmlns:ct="http://schemas.microsoft.com/office/2006/metadata/contentType" xmlns:ma="http://schemas.microsoft.com/office/2006/metadata/properties/metaAttributes" ct:_="" ma:_="" ma:contentTypeName="Document" ma:contentTypeID="0x01010073BDCA0E5E4ADB44BF7B9751C6ABAD07" ma:contentTypeVersion="6" ma:contentTypeDescription="Create a new document." ma:contentTypeScope="" ma:versionID="bc763e77405629f09d37dac91e672f25">
   <xsd:schema xmlns:xsd="http://www.w3.org/2001/XMLSchema" xmlns:xs="http://www.w3.org/2001/XMLSchema" xmlns:p="http://schemas.microsoft.com/office/2006/metadata/properties" xmlns:ns2="51d65c14-9022-4338-8b45-e0a32acd72e9" xmlns:ns3="b44df881-fadf-440f-afb5-966a22355f21" targetNamespace="http://schemas.microsoft.com/office/2006/metadata/properties" ma:root="true" ma:fieldsID="48392959dcbed303f9df1ec05b84266f" ns2:_="" ns3:_="">
     <xsd:import namespace="51d65c14-9022-4338-8b45-e0a32acd72e9"/>
@@ -3898,24 +3900,22 @@
 </ct:contentTypeSchema>
 </file>
 
-<file path=customXml/itemProps1.xml><?xml version="1.0" encoding="utf-8"?>
-<ds:datastoreItem xmlns:ds="http://schemas.openxmlformats.org/officeDocument/2006/customXml" ds:itemID="{D58AA3F7-6FCD-4D82-A05E-962B404C2F6A}">
-  <ds:schemaRefs>
-    <ds:schemaRef ds:uri="http://schemas.microsoft.com/sharepoint/v3/contenttype/forms"/>
-  </ds:schemaRefs>
-</ds:datastoreItem>
+<file path=customXml/item2.xml><?xml version="1.0" encoding="utf-8"?>
+<p:properties xmlns:p="http://schemas.microsoft.com/office/2006/metadata/properties" xmlns:xsi="http://www.w3.org/2001/XMLSchema-instance" xmlns:pc="http://schemas.microsoft.com/office/infopath/2007/PartnerControls">
+  <documentManagement/>
+</p:properties>
 </file>
 
-<file path=customXml/itemProps2.xml><?xml version="1.0" encoding="utf-8"?>
-<ds:datastoreItem xmlns:ds="http://schemas.openxmlformats.org/officeDocument/2006/customXml" ds:itemID="{269B1851-7F31-48A3-9B2C-5C0D56E3BB91}">
-  <ds:schemaRefs>
-    <ds:schemaRef ds:uri="http://schemas.microsoft.com/office/2006/metadata/properties"/>
-    <ds:schemaRef ds:uri="http://schemas.microsoft.com/office/infopath/2007/PartnerControls"/>
-  </ds:schemaRefs>
-</ds:datastoreItem>
+<file path=customXml/item3.xml><?xml version="1.0" encoding="utf-8"?>
+<?mso-contentType ?>
+<FormTemplates xmlns="http://schemas.microsoft.com/sharepoint/v3/contenttype/forms">
+  <Display>DocumentLibraryForm</Display>
+  <Edit>DocumentLibraryForm</Edit>
+  <New>DocumentLibraryForm</New>
+</FormTemplates>
 </file>
 
-<file path=customXml/itemProps3.xml><?xml version="1.0" encoding="utf-8"?>
+<file path=customXml/itemProps1.xml><?xml version="1.0" encoding="utf-8"?>
 <ds:datastoreItem xmlns:ds="http://schemas.openxmlformats.org/officeDocument/2006/customXml" ds:itemID="{C94DB5E4-A97C-474F-9B7B-6F4937515C62}">
   <ds:schemaRefs>
     <ds:schemaRef ds:uri="http://schemas.microsoft.com/office/2006/metadata/contentType"/>
@@ -3932,4 +3932,21 @@
     <ds:schemaRef ds:uri="http://schemas.microsoft.com/internal/obd"/>
   </ds:schemaRefs>
 </ds:datastoreItem>
+</file>
+
+<file path=customXml/itemProps2.xml><?xml version="1.0" encoding="utf-8"?>
+<ds:datastoreItem xmlns:ds="http://schemas.openxmlformats.org/officeDocument/2006/customXml" ds:itemID="{269B1851-7F31-48A3-9B2C-5C0D56E3BB91}">
+  <ds:schemaRefs>
+    <ds:schemaRef ds:uri="http://schemas.microsoft.com/office/2006/metadata/properties"/>
+    <ds:schemaRef ds:uri="http://schemas.microsoft.com/office/infopath/2007/PartnerControls"/>
+  </ds:schemaRefs>
+</ds:datastoreItem>
+</file>
+
+<file path=customXml/itemProps3.xml><?xml version="1.0" encoding="utf-8"?>
+<ds:datastoreItem xmlns:ds="http://schemas.openxmlformats.org/officeDocument/2006/customXml" ds:itemID="{D58AA3F7-6FCD-4D82-A05E-962B404C2F6A}">
+  <ds:schemaRefs>
+    <ds:schemaRef ds:uri="http://schemas.microsoft.com/sharepoint/v3/contenttype/forms"/>
+  </ds:schemaRefs>
+</ds:datastoreItem>
 </file>